--- a/Deliverables/System Design Document_Spr24_v1.5.docx
+++ b/Deliverables/System Design Document_Spr24_v1.5.docx
@@ -6501,16 +6501,8 @@
         <w:rPr>
           <w:vertAlign w:val="baseline"/>
         </w:rPr>
-        <w:t xml:space="preserve">system, constraints, </w:t>
-      </w:r>
-      <w:proofErr w:type="gramStart"/>
-      <w:r>
-        <w:rPr>
-          <w:vertAlign w:val="baseline"/>
-        </w:rPr>
-        <w:t>contingencies</w:t>
-      </w:r>
-      <w:proofErr w:type="gramEnd"/>
+        <w:t>system, constraints, contingencies</w:t>
+      </w:r>
       <w:r>
         <w:rPr>
           <w:vertAlign w:val="baseline"/>
@@ -9360,21 +9352,7 @@
         <w:rPr>
           <w:vertAlign w:val="baseline"/>
         </w:rPr>
-        <w:t xml:space="preserve"> as well as </w:t>
-      </w:r>
-      <w:proofErr w:type="gramStart"/>
-      <w:r>
-        <w:rPr>
-          <w:vertAlign w:val="baseline"/>
-        </w:rPr>
-        <w:t>preform</w:t>
-      </w:r>
-      <w:proofErr w:type="gramEnd"/>
-      <w:r>
-        <w:rPr>
-          <w:vertAlign w:val="baseline"/>
-        </w:rPr>
-        <w:t xml:space="preserve"> data collection/storage</w:t>
+        <w:t xml:space="preserve"> as well as preform data collection/storage</w:t>
       </w:r>
       <w:r>
         <w:rPr>
@@ -9446,21 +9424,7 @@
         <w:rPr>
           <w:vertAlign w:val="baseline"/>
         </w:rPr>
-        <w:t xml:space="preserve">There will be no communication between the microcontroller and the minicomputer as the buttons will control microcontroller function and the oscilloscope will have automatic data collection. The microcontroller </w:t>
-      </w:r>
-      <w:proofErr w:type="gramStart"/>
-      <w:r>
-        <w:rPr>
-          <w:vertAlign w:val="baseline"/>
-        </w:rPr>
-        <w:t>will however</w:t>
-      </w:r>
-      <w:proofErr w:type="gramEnd"/>
-      <w:r>
-        <w:rPr>
-          <w:vertAlign w:val="baseline"/>
-        </w:rPr>
-        <w:t xml:space="preserve"> send a pulse to the oscilloscope at the same time as the </w:t>
+        <w:t xml:space="preserve">There will be no communication between the microcontroller and the minicomputer as the buttons will control microcontroller function and the oscilloscope will have automatic data collection. The microcontroller will however send a pulse to the oscilloscope at the same time as the </w:t>
       </w:r>
       <w:r>
         <w:rPr>
@@ -9716,21 +9680,7 @@
         <w:rPr>
           <w:vertAlign w:val="baseline"/>
         </w:rPr>
-        <w:t>The front panel physical button I/O options will be “Test System”, “6 Hour”, “12 Hour</w:t>
-      </w:r>
-      <w:proofErr w:type="gramStart"/>
-      <w:r>
-        <w:rPr>
-          <w:vertAlign w:val="baseline"/>
-        </w:rPr>
-        <w:t>”,  “</w:t>
-      </w:r>
-      <w:proofErr w:type="gramEnd"/>
-      <w:r>
-        <w:rPr>
-          <w:vertAlign w:val="baseline"/>
-        </w:rPr>
-        <w:t>24 Hour”, “48 Hour”,  “72 Hour”,  “Start Test”  “Select Test Duration” and “Stop Test”. As shown in figure 6.</w:t>
+        <w:t>The front panel physical button I/O options will be “Test System”, “6 Hour”, “12 Hour”,  “24 Hour”, “48 Hour”,  “72 Hour”,  “Start Test”  “Select Test Duration” and “Stop Test”. As shown in figure 6.</w:t>
       </w:r>
     </w:p>
     <w:p>
@@ -9928,21 +9878,7 @@
         <w:rPr>
           <w:vertAlign w:val="baseline"/>
         </w:rPr>
-        <w:t xml:space="preserve">The operator’s indicators will be the representation of binary values in our microcontroller. The implementation of this will depend on the voltage the microcontroller is able to output so if it is not able to power the </w:t>
-      </w:r>
-      <w:proofErr w:type="gramStart"/>
-      <w:r>
-        <w:rPr>
-          <w:vertAlign w:val="baseline"/>
-        </w:rPr>
-        <w:t>LED</w:t>
-      </w:r>
-      <w:proofErr w:type="gramEnd"/>
-      <w:r>
-        <w:rPr>
-          <w:vertAlign w:val="baseline"/>
-        </w:rPr>
-        <w:t xml:space="preserve"> we may need a relay to switch the LED on. The indicators will include “Power Available”, “Low Battery”, “High Temperature”, “SD Card Full”, “Unit Charging Capacitor” and more if needed.</w:t>
+        <w:t>The operator’s indicators will be the representation of binary values in our microcontroller. The implementation of this will depend on the voltage the microcontroller is able to output so if it is not able to power the LED we may need a relay to switch the LED on. The indicators will include “Power Available”, “Low Battery”, “High Temperature”, “SD Card Full”, “Unit Charging Capacitor” and more if needed.</w:t>
       </w:r>
     </w:p>
     <w:p>
@@ -10009,21 +9945,7 @@
         <w:rPr>
           <w:vertAlign w:val="baseline"/>
         </w:rPr>
-        <w:t xml:space="preserve">be set within the minicomputer program as a </w:t>
-      </w:r>
-      <w:proofErr w:type="gramStart"/>
-      <w:r>
-        <w:rPr>
-          <w:vertAlign w:val="baseline"/>
-        </w:rPr>
-        <w:t>“.mat</w:t>
-      </w:r>
-      <w:proofErr w:type="gramEnd"/>
-      <w:r>
-        <w:rPr>
-          <w:vertAlign w:val="baseline"/>
-        </w:rPr>
-        <w:t>” file.</w:t>
+        <w:t>be set within the minicomputer program as a “.mat” file.</w:t>
       </w:r>
     </w:p>
     <w:p>
@@ -10059,21 +9981,7 @@
         <w:rPr>
           <w:vertAlign w:val="baseline"/>
         </w:rPr>
-        <w:t xml:space="preserve">. The transducer vibrates and those vibrations travel through the concrete/sample. The vibrations then reach the receiving (Rx) </w:t>
-      </w:r>
-      <w:proofErr w:type="gramStart"/>
-      <w:r>
-        <w:rPr>
-          <w:vertAlign w:val="baseline"/>
-        </w:rPr>
-        <w:t>transducer</w:t>
-      </w:r>
-      <w:proofErr w:type="gramEnd"/>
-      <w:r>
-        <w:rPr>
-          <w:vertAlign w:val="baseline"/>
-        </w:rPr>
-        <w:t xml:space="preserve"> and the vibrations are converted to a electrical voltage. This voltage is read by the connected </w:t>
+        <w:t xml:space="preserve">. The transducer vibrates and those vibrations travel through the concrete/sample. The vibrations then reach the receiving (Rx) transducer and the vibrations are converted to a electrical voltage. This voltage is read by the connected </w:t>
       </w:r>
       <w:r>
         <w:rPr>
@@ -10454,21 +10362,7 @@
           <w:vertAlign w:val="baseline"/>
         </w:rPr>
         <w:lastRenderedPageBreak/>
-        <w:t xml:space="preserve">spreader and to prevent electrical short circuits. This frame will consist of sheet aluminum bent into a U-shaped frame to house the actual internal components, with cutouts for wires and connectors, and a removable aluminum top panel fit by friction to enclose the “box” to better channel air across the components. The actual action of cooling the system is provided by Orion Fans OD8025-12HBIP55 fans placed into the casing so that one acts as an intake fan and the second as an exhaust fan. These fans are then connected to the aluminum box via plastic shrouds that will channel the air through the aluminum frame for maximum static pressure. Each fan in and of itself has an IP55 rating to aid in the overall elemental resistance of the unit. </w:t>
-      </w:r>
-      <w:proofErr w:type="gramStart"/>
-      <w:r>
-        <w:rPr>
-          <w:vertAlign w:val="baseline"/>
-        </w:rPr>
-        <w:t>In the event that</w:t>
-      </w:r>
-      <w:proofErr w:type="gramEnd"/>
-      <w:r>
-        <w:rPr>
-          <w:vertAlign w:val="baseline"/>
-        </w:rPr>
-        <w:t xml:space="preserve"> the temperature inside the case approaches the thermal cutoffs/damage zones for the components (i.e. 131 degrees Fahrenheit for the DC-DC converter), the fans will be spun up to maximum RPM to prevent thermal throttling or damage to the components and will reduce RPMs according to a programmed hysteresis curve in the system’s firmware. The source of the temperature information will from the EMC2101 integrated fan controller breakout boards in the main body each of which will be in a different position within the case (</w:t>
+        <w:t>spreader and to prevent electrical short circuits. This frame will consist of sheet aluminum bent into a U-shaped frame to house the actual internal components, with cutouts for wires and connectors, and a removable aluminum top panel fit by friction to enclose the “box” to better channel air across the components. The actual action of cooling the system is provided by Orion Fans OD8025-12HBIP55 fans placed into the casing so that one acts as an intake fan and the second as an exhaust fan. These fans are then connected to the aluminum box via plastic shrouds that will channel the air through the aluminum frame for maximum static pressure. Each fan in and of itself has an IP55 rating to aid in the overall elemental resistance of the unit. In the event that the temperature inside the case approaches the thermal cutoffs/damage zones for the components (i.e. 131 degrees Fahrenheit for the DC-DC converter), the fans will be spun up to maximum RPM to prevent thermal throttling or damage to the components and will reduce RPMs according to a programmed hysteresis curve in the system’s firmware. The source of the temperature information will from the EMC2101 integrated fan controller breakout boards in the main body each of which will be in a different position within the case (</w:t>
       </w:r>
       <w:proofErr w:type="spellStart"/>
       <w:r>
@@ -10994,32 +10888,80 @@
         <w:rPr>
           <w:vertAlign w:val="baseline"/>
         </w:rPr>
-        <w:t xml:space="preserve">Much of the software design is low level hardware connection. This allows the SPI and UART </w:t>
+        <w:t xml:space="preserve">Software design </w:t>
+      </w:r>
+      <w:r>
+        <w:rPr>
+          <w:vertAlign w:val="baseline"/>
+        </w:rPr>
+        <w:t xml:space="preserve">of the microcontroller </w:t>
+      </w:r>
+      <w:r>
+        <w:rPr>
+          <w:vertAlign w:val="baseline"/>
+        </w:rPr>
+        <w:t xml:space="preserve">consists of a state machine of 3 states. This is done to </w:t>
       </w:r>
       <w:r>
         <w:rPr>
           <w:vertAlign w:val="baseline"/>
         </w:rPr>
         <w:lastRenderedPageBreak/>
-        <w:t xml:space="preserve">bus architecture to be controlled properly from the microcontroller. The system will be programmed in python. The system will also format the data into a .mat file type so when the SD card is read, the data can be easily processed. Much of the PUD is hardware based and software is only a supporting element, and much </w:t>
-      </w:r>
-      <w:r>
-        <w:rPr>
-          <w:vertAlign w:val="baseline"/>
-        </w:rPr>
-        <w:t>cannot</w:t>
-      </w:r>
-      <w:r>
-        <w:rPr>
-          <w:vertAlign w:val="baseline"/>
-        </w:rPr>
-        <w:t xml:space="preserve"> be defined this early into the design process.</w:t>
+        <w:t xml:space="preserve">reduce the chance of functions or control running in error. This design also allows for a major simplification of the overall system by allowing for the minicomputer to not communicate directly with the microcontroller. </w:t>
+      </w:r>
+    </w:p>
+    <w:p>
+      <w:pPr>
+        <w:widowControl w:val="0"/>
+        <w:tabs>
+          <w:tab w:val="left" w:pos="691"/>
+        </w:tabs>
+        <w:ind w:left="0" w:hanging="2"/>
+        <w:rPr>
+          <w:vertAlign w:val="baseline"/>
+        </w:rPr>
+      </w:pPr>
+    </w:p>
+    <w:p>
+      <w:pPr>
+        <w:widowControl w:val="0"/>
+        <w:tabs>
+          <w:tab w:val="left" w:pos="691"/>
+        </w:tabs>
+        <w:ind w:left="0" w:hanging="2"/>
+        <w:rPr>
+          <w:vertAlign w:val="baseline"/>
+        </w:rPr>
+      </w:pPr>
+      <w:r>
+        <w:rPr>
+          <w:vertAlign w:val="baseline"/>
+        </w:rPr>
+        <w:t xml:space="preserve">This </w:t>
+      </w:r>
+      <w:r>
+        <w:rPr>
+          <w:vertAlign w:val="baseline"/>
+        </w:rPr>
+        <w:t>simplification of design parameters allows for each state to control the program with a minor number of function calls that operate linear</w:t>
+      </w:r>
+      <w:r>
+        <w:rPr>
+          <w:vertAlign w:val="baseline"/>
+        </w:rPr>
+        <w:t xml:space="preserve">ly. </w:t>
+      </w:r>
+      <w:r>
+        <w:rPr>
+          <w:vertAlign w:val="baseline"/>
+        </w:rPr>
+        <w:t xml:space="preserve">The first state allows for input from buttons to step into the next state. This “waiting” state allows for the user to press the start button to go to state 2 and begin the test, stop button to do nothing, and select button to go to state 3 and change the total test time. The second “running” state will control the pulse control, system timing, and overall control. The third “select” state changes the current total test time value. </w:t>
       </w:r>
     </w:p>
     <w:p>
       <w:pPr>
         <w:spacing w:line="240" w:lineRule="auto"/>
-        <w:ind w:left="0" w:hanging="2"/>
+        <w:ind w:left="0" w:firstLine="0"/>
         <w:rPr>
           <w:vertAlign w:val="baseline"/>
         </w:rPr>
@@ -11069,8 +11011,68 @@
         <w:rPr>
           <w:vertAlign w:val="baseline"/>
         </w:rPr>
-        <w:t xml:space="preserve">USB Communication will be the method in which the PC will communicate with the microcontroller and oscilloscope. The oscilloscope will be controlled through standard software that runs on the PC. This software is sourced from the manufacturer. The microcontroller will communicate over a UART/USB bridge that allows for data to be transferred. The PC will run a custom program that we design that allows for UART data transmission over USB. Data that is sent between the computer and microcontroller will consist of unit start and stop markers for logging only. </w:t>
-      </w:r>
+        <w:t xml:space="preserve">USB Communication will be the method in which the PC will communicate with the oscilloscope. </w:t>
+      </w:r>
+      <w:r>
+        <w:rPr>
+          <w:vertAlign w:val="baseline"/>
+        </w:rPr>
+        <w:t>The oscilloscope will be preprogrammed with</w:t>
+      </w:r>
+      <w:r>
+        <w:rPr>
+          <w:vertAlign w:val="baseline"/>
+        </w:rPr>
+        <w:t xml:space="preserve"> a</w:t>
+      </w:r>
+      <w:r>
+        <w:rPr>
+          <w:vertAlign w:val="baseline"/>
+        </w:rPr>
+        <w:t xml:space="preserve"> function that will allow for automated data collection.</w:t>
+      </w:r>
+      <w:r>
+        <w:rPr>
+          <w:vertAlign w:val="baseline"/>
+        </w:rPr>
+        <w:t xml:space="preserve"> This software is sourced from the manufacturer. </w:t>
+      </w:r>
+      <w:r>
+        <w:rPr>
+          <w:vertAlign w:val="baseline"/>
+        </w:rPr>
+        <w:t xml:space="preserve">This automated data collection will allow for the </w:t>
+      </w:r>
+      <w:r>
+        <w:rPr>
+          <w:vertAlign w:val="baseline"/>
+        </w:rPr>
+        <w:t xml:space="preserve">program to store data on the computer without human intervention. </w:t>
+      </w:r>
+    </w:p>
+    <w:p>
+      <w:pPr>
+        <w:widowControl w:val="0"/>
+        <w:tabs>
+          <w:tab w:val="left" w:pos="691"/>
+        </w:tabs>
+        <w:ind w:left="0" w:hanging="2"/>
+        <w:rPr>
+          <w:vertAlign w:val="baseline"/>
+        </w:rPr>
+      </w:pPr>
+    </w:p>
+    <w:p>
+      <w:pPr>
+        <w:widowControl w:val="0"/>
+        <w:tabs>
+          <w:tab w:val="left" w:pos="691"/>
+        </w:tabs>
+        <w:ind w:left="0" w:hanging="2"/>
+        <w:rPr>
+          <w:vertAlign w:val="baseline"/>
+        </w:rPr>
+      </w:pPr>
       <w:r>
         <w:rPr>
           <w:vertAlign w:val="baseline"/>
@@ -11229,7 +11231,55 @@
         <w:rPr>
           <w:vertAlign w:val="baseline"/>
         </w:rPr>
-        <w:t>The microcontroller will use its Digital IO pins to turn LEDs on and off for the HMI and send a pulse to the TX portion of the system. The LEDs will be controlled by the outputs of the microcontroller. The pulse will be timed to be as short as possible, however to ensure accuracy that will feed into a timer circuit to keep the time consistent.</w:t>
+        <w:t>The microcontroller will use its Digital IO pins to turn LEDs on and off</w:t>
+      </w:r>
+      <w:r>
+        <w:rPr>
+          <w:vertAlign w:val="baseline"/>
+        </w:rPr>
+        <w:t>,</w:t>
+      </w:r>
+      <w:r>
+        <w:rPr>
+          <w:vertAlign w:val="baseline"/>
+        </w:rPr>
+        <w:t xml:space="preserve"> fo</w:t>
+      </w:r>
+      <w:r>
+        <w:rPr>
+          <w:vertAlign w:val="baseline"/>
+        </w:rPr>
+        <w:t xml:space="preserve">r digital interrupts from </w:t>
+      </w:r>
+      <w:r>
+        <w:rPr>
+          <w:vertAlign w:val="baseline"/>
+        </w:rPr>
+        <w:t>the HMI</w:t>
+      </w:r>
+      <w:r>
+        <w:rPr>
+          <w:vertAlign w:val="baseline"/>
+        </w:rPr>
+        <w:t>,</w:t>
+      </w:r>
+      <w:r>
+        <w:rPr>
+          <w:vertAlign w:val="baseline"/>
+        </w:rPr>
+        <w:t xml:space="preserve"> and send a pulse to the TX</w:t>
+      </w:r>
+      <w:r>
+        <w:rPr>
+          <w:vertAlign w:val="baseline"/>
+        </w:rPr>
+        <w:t xml:space="preserve"> and oscilloscope</w:t>
+      </w:r>
+      <w:r>
+        <w:rPr>
+          <w:vertAlign w:val="baseline"/>
+        </w:rPr>
+        <w:t xml:space="preserve"> portion of the system. The LEDs will be controlled by the outputs of the microcontroller. The pulse will be timed to be as short as possible, however to ensure accuracy that will feed into a timer circuit to keep the time consistent.</w:t>
       </w:r>
       <w:r>
         <w:rPr>
@@ -11244,103 +11294,7 @@
         <w:tabs>
           <w:tab w:val="left" w:pos="691"/>
         </w:tabs>
-        <w:ind w:left="0" w:hanging="2"/>
-        <w:rPr>
-          <w:vertAlign w:val="baseline"/>
-        </w:rPr>
-      </w:pPr>
-    </w:p>
-    <w:p>
-      <w:pPr>
-        <w:widowControl w:val="0"/>
-        <w:tabs>
-          <w:tab w:val="left" w:pos="691"/>
-        </w:tabs>
-        <w:ind w:left="0" w:hanging="2"/>
-        <w:rPr>
-          <w:vertAlign w:val="baseline"/>
-        </w:rPr>
-      </w:pPr>
-    </w:p>
-    <w:p>
-      <w:pPr>
-        <w:widowControl w:val="0"/>
-        <w:tabs>
-          <w:tab w:val="left" w:pos="691"/>
-        </w:tabs>
-        <w:ind w:left="0" w:hanging="2"/>
-        <w:rPr>
-          <w:vertAlign w:val="baseline"/>
-        </w:rPr>
-      </w:pPr>
-    </w:p>
-    <w:p>
-      <w:pPr>
-        <w:widowControl w:val="0"/>
-        <w:tabs>
-          <w:tab w:val="left" w:pos="691"/>
-        </w:tabs>
-        <w:ind w:left="0" w:hanging="2"/>
-        <w:rPr>
-          <w:vertAlign w:val="baseline"/>
-        </w:rPr>
-      </w:pPr>
-    </w:p>
-    <w:p>
-      <w:pPr>
-        <w:widowControl w:val="0"/>
-        <w:tabs>
-          <w:tab w:val="left" w:pos="691"/>
-        </w:tabs>
-        <w:ind w:left="0" w:hanging="2"/>
-        <w:rPr>
-          <w:vertAlign w:val="baseline"/>
-        </w:rPr>
-      </w:pPr>
-    </w:p>
-    <w:p>
-      <w:pPr>
-        <w:widowControl w:val="0"/>
-        <w:tabs>
-          <w:tab w:val="left" w:pos="691"/>
-        </w:tabs>
-        <w:ind w:left="0" w:hanging="2"/>
-        <w:rPr>
-          <w:vertAlign w:val="baseline"/>
-        </w:rPr>
-      </w:pPr>
-    </w:p>
-    <w:p>
-      <w:pPr>
-        <w:widowControl w:val="0"/>
-        <w:tabs>
-          <w:tab w:val="left" w:pos="691"/>
-        </w:tabs>
-        <w:ind w:left="0" w:hanging="2"/>
-        <w:rPr>
-          <w:vertAlign w:val="baseline"/>
-        </w:rPr>
-      </w:pPr>
-    </w:p>
-    <w:p>
-      <w:pPr>
-        <w:widowControl w:val="0"/>
-        <w:tabs>
-          <w:tab w:val="left" w:pos="691"/>
-        </w:tabs>
-        <w:ind w:left="0" w:hanging="2"/>
-        <w:rPr>
-          <w:vertAlign w:val="baseline"/>
-        </w:rPr>
-      </w:pPr>
-    </w:p>
-    <w:p>
-      <w:pPr>
-        <w:widowControl w:val="0"/>
-        <w:tabs>
-          <w:tab w:val="left" w:pos="691"/>
-        </w:tabs>
-        <w:ind w:left="0" w:hanging="2"/>
+        <w:ind w:left="0" w:firstLine="0"/>
         <w:rPr>
           <w:vertAlign w:val="baseline"/>
         </w:rPr>
@@ -11506,27 +11460,11 @@
           <w:vertAlign w:val="baseline"/>
         </w:rPr>
       </w:pPr>
-      <w:bookmarkStart w:id="84" w:name="_heading=h.yqtuw4nii6jz" w:colFirst="0" w:colLast="0"/>
-      <w:bookmarkEnd w:id="84"/>
-      <w:r>
-        <w:rPr>
-          <w:vertAlign w:val="baseline"/>
-        </w:rPr>
-        <w:t xml:space="preserve">With the system being self-contained there should be no external interfaces under the scope of the PUD project. The only possible example could be the SD card being extracted from the PUD system and being read by a lab computer. Because of this interaction the PUD will format our data such that MATLAB will be able to read the data from the SD card. </w:t>
-      </w:r>
-      <w:proofErr w:type="gramStart"/>
-      <w:r>
-        <w:rPr>
-          <w:vertAlign w:val="baseline"/>
-        </w:rPr>
-        <w:t>Otherwise</w:t>
-      </w:r>
-      <w:proofErr w:type="gramEnd"/>
-      <w:r>
-        <w:rPr>
-          <w:vertAlign w:val="baseline"/>
-        </w:rPr>
-        <w:t xml:space="preserve"> the power, ultrasonic outputs, and ultrasonic inputs are all self-contained without the PUD system.</w:t>
+      <w:r>
+        <w:rPr>
+          <w:vertAlign w:val="baseline"/>
+        </w:rPr>
+        <w:t>With the system being self-contained there should be no external interfaces under the scope of the PUD project. The only possible example could be the SD card being extracted from the PUD system and being read by a lab computer. Because of this interaction the PUD will format our data such that MATLAB will be able to read the data from the SD card. Otherwise the power, ultrasonic outputs, and ultrasonic inputs are all self-contained without the PUD system.</w:t>
       </w:r>
     </w:p>
     <w:p>
@@ -11550,7 +11488,7 @@
           <w:highlight w:val="yellow"/>
         </w:rPr>
       </w:pPr>
-      <w:bookmarkStart w:id="85" w:name="_Toc160106754"/>
+      <w:bookmarkStart w:id="84" w:name="_Toc160106754"/>
       <w:r>
         <w:rPr>
           <w:rFonts w:ascii="Times New Roman" w:hAnsi="Times New Roman"/>
@@ -11560,6 +11498,20 @@
         </w:rPr>
         <w:t>Interface Architecture</w:t>
       </w:r>
+      <w:bookmarkEnd w:id="84"/>
+    </w:p>
+    <w:p>
+      <w:pPr>
+        <w:widowControl w:val="0"/>
+        <w:tabs>
+          <w:tab w:val="left" w:pos="691"/>
+        </w:tabs>
+        <w:ind w:left="0" w:hanging="2"/>
+        <w:rPr>
+          <w:vertAlign w:val="baseline"/>
+        </w:rPr>
+      </w:pPr>
+      <w:bookmarkStart w:id="85" w:name="_heading=h.es9iydtky6de" w:colFirst="0" w:colLast="0"/>
       <w:bookmarkEnd w:id="85"/>
     </w:p>
     <w:p>
@@ -11573,34 +11525,13 @@
           <w:vertAlign w:val="baseline"/>
         </w:rPr>
       </w:pPr>
-      <w:bookmarkStart w:id="86" w:name="_heading=h.es9iydtky6de" w:colFirst="0" w:colLast="0"/>
+      <w:bookmarkStart w:id="86" w:name="_heading=h.pfugx5rnoor2" w:colFirst="0" w:colLast="0"/>
       <w:bookmarkEnd w:id="86"/>
-    </w:p>
-    <w:p>
-      <w:pPr>
-        <w:widowControl w:val="0"/>
-        <w:tabs>
-          <w:tab w:val="left" w:pos="691"/>
-        </w:tabs>
-        <w:ind w:left="0" w:hanging="2"/>
-        <w:rPr>
-          <w:vertAlign w:val="baseline"/>
-        </w:rPr>
-      </w:pPr>
-      <w:bookmarkStart w:id="87" w:name="_heading=h.pfugx5rnoor2" w:colFirst="0" w:colLast="0"/>
-      <w:bookmarkEnd w:id="87"/>
-      <w:r>
-        <w:rPr>
-          <w:vertAlign w:val="baseline"/>
-        </w:rPr>
-        <w:t xml:space="preserve">It is currently unclear regarding the data type the civil engineering lab typically uses when </w:t>
-      </w:r>
-      <w:r>
-        <w:rPr>
-          <w:vertAlign w:val="baseline"/>
-        </w:rPr>
-        <w:lastRenderedPageBreak/>
-        <w:t xml:space="preserve">processing ultrasonic concrete scans so the PUD will be changing the output from the microcontroller to match that. </w:t>
+      <w:r>
+        <w:rPr>
+          <w:vertAlign w:val="baseline"/>
+        </w:rPr>
+        <w:t xml:space="preserve">It is currently unclear regarding the data type the civil engineering lab typically uses when processing ultrasonic concrete scans so the PUD will be changing the output from the microcontroller to match that. </w:t>
       </w:r>
     </w:p>
     <w:p>
@@ -11636,7 +11567,7 @@
           <w:highlight w:val="yellow"/>
         </w:rPr>
       </w:pPr>
-      <w:bookmarkStart w:id="88" w:name="_Toc160106755"/>
+      <w:bookmarkStart w:id="87" w:name="_Toc160106755"/>
       <w:r>
         <w:rPr>
           <w:rFonts w:ascii="Times New Roman" w:hAnsi="Times New Roman"/>
@@ -11646,7 +11577,7 @@
         </w:rPr>
         <w:t>Interface Detailed Design</w:t>
       </w:r>
-      <w:bookmarkEnd w:id="88"/>
+      <w:bookmarkEnd w:id="87"/>
     </w:p>
     <w:p>
       <w:pPr>
@@ -11737,7 +11668,7 @@
           <w:szCs w:val="30"/>
         </w:rPr>
       </w:pPr>
-      <w:bookmarkStart w:id="89" w:name="_Toc160106756"/>
+      <w:bookmarkStart w:id="88" w:name="_Toc160106756"/>
       <w:r>
         <w:rPr>
           <w:rFonts w:ascii="Times New Roman" w:hAnsi="Times New Roman"/>
@@ -11747,6 +11678,50 @@
         </w:rPr>
         <w:t>SYSTEM INTEGRITY CONTROLS</w:t>
       </w:r>
+      <w:bookmarkEnd w:id="88"/>
+    </w:p>
+    <w:p>
+      <w:pPr>
+        <w:widowControl w:val="0"/>
+        <w:tabs>
+          <w:tab w:val="left" w:pos="691"/>
+        </w:tabs>
+        <w:ind w:left="0" w:hanging="2"/>
+        <w:rPr>
+          <w:vertAlign w:val="baseline"/>
+        </w:rPr>
+      </w:pPr>
+    </w:p>
+    <w:p>
+      <w:pPr>
+        <w:widowControl w:val="0"/>
+        <w:tabs>
+          <w:tab w:val="left" w:pos="691"/>
+        </w:tabs>
+        <w:ind w:left="0" w:hanging="2"/>
+        <w:rPr>
+          <w:vertAlign w:val="baseline"/>
+        </w:rPr>
+      </w:pPr>
+      <w:r>
+        <w:rPr>
+          <w:vertAlign w:val="baseline"/>
+        </w:rPr>
+        <w:t xml:space="preserve">The data collected by the PUD system is not inherently sensitive or private so security is not the highest priority. There will be a physical lock on the PUD outer casing for safety purposes but this will also protect the data the system collects. Physical protection of the device is the responsibility of the user of the system. Verification of the data will come from the lab that analyzes the data so this is not within the scope of the PUD project. </w:t>
+      </w:r>
+    </w:p>
+    <w:p>
+      <w:pPr>
+        <w:widowControl w:val="0"/>
+        <w:tabs>
+          <w:tab w:val="left" w:pos="691"/>
+        </w:tabs>
+        <w:ind w:left="0" w:hanging="2"/>
+        <w:rPr>
+          <w:vertAlign w:val="baseline"/>
+        </w:rPr>
+      </w:pPr>
+      <w:bookmarkStart w:id="89" w:name="_heading=h.g5n2en7vci8g" w:colFirst="0" w:colLast="0"/>
       <w:bookmarkEnd w:id="89"/>
     </w:p>
     <w:p>
@@ -11760,72 +11735,28 @@
           <w:vertAlign w:val="baseline"/>
         </w:rPr>
       </w:pPr>
-    </w:p>
-    <w:p>
-      <w:pPr>
-        <w:widowControl w:val="0"/>
-        <w:tabs>
-          <w:tab w:val="left" w:pos="691"/>
-        </w:tabs>
-        <w:ind w:left="0" w:hanging="2"/>
-        <w:rPr>
-          <w:vertAlign w:val="baseline"/>
-        </w:rPr>
-      </w:pPr>
-      <w:r>
-        <w:rPr>
-          <w:vertAlign w:val="baseline"/>
-        </w:rPr>
-        <w:t xml:space="preserve">The data collected by the PUD system is not inherently sensitive or private so security is not the highest priority. There will be a physical lock on the PUD outer casing for safety purposes but this will also protect the data the system collects. Physical protection of the device is the responsibility of the user of the system. Verification of the data will come from the lab that analyzes the data so this is not within the scope of the PUD project. </w:t>
-      </w:r>
-    </w:p>
-    <w:p>
-      <w:pPr>
-        <w:widowControl w:val="0"/>
-        <w:tabs>
-          <w:tab w:val="left" w:pos="691"/>
-        </w:tabs>
-        <w:ind w:left="0" w:hanging="2"/>
-        <w:rPr>
-          <w:vertAlign w:val="baseline"/>
-        </w:rPr>
-      </w:pPr>
-      <w:bookmarkStart w:id="90" w:name="_heading=h.g5n2en7vci8g" w:colFirst="0" w:colLast="0"/>
+      <w:bookmarkStart w:id="90" w:name="_heading=h.9qlfkiq1eroi" w:colFirst="0" w:colLast="0"/>
       <w:bookmarkEnd w:id="90"/>
-    </w:p>
-    <w:p>
-      <w:pPr>
-        <w:widowControl w:val="0"/>
-        <w:tabs>
-          <w:tab w:val="left" w:pos="691"/>
-        </w:tabs>
-        <w:ind w:left="0" w:hanging="2"/>
-        <w:rPr>
-          <w:vertAlign w:val="baseline"/>
-        </w:rPr>
-      </w:pPr>
-      <w:bookmarkStart w:id="91" w:name="_heading=h.9qlfkiq1eroi" w:colFirst="0" w:colLast="0"/>
+      <w:r>
+        <w:rPr>
+          <w:vertAlign w:val="baseline"/>
+        </w:rPr>
+        <w:t>Table 2: electrical components parts list</w:t>
+      </w:r>
+    </w:p>
+    <w:p>
+      <w:pPr>
+        <w:widowControl w:val="0"/>
+        <w:tabs>
+          <w:tab w:val="left" w:pos="691"/>
+        </w:tabs>
+        <w:ind w:left="0" w:hanging="2"/>
+        <w:rPr>
+          <w:vertAlign w:val="baseline"/>
+        </w:rPr>
+      </w:pPr>
+      <w:bookmarkStart w:id="91" w:name="_heading=h.9wxye57axv" w:colFirst="0" w:colLast="0"/>
       <w:bookmarkEnd w:id="91"/>
-      <w:r>
-        <w:rPr>
-          <w:vertAlign w:val="baseline"/>
-        </w:rPr>
-        <w:t>Table 2: electrical components parts list</w:t>
-      </w:r>
-    </w:p>
-    <w:p>
-      <w:pPr>
-        <w:widowControl w:val="0"/>
-        <w:tabs>
-          <w:tab w:val="left" w:pos="691"/>
-        </w:tabs>
-        <w:ind w:left="0" w:hanging="2"/>
-        <w:rPr>
-          <w:vertAlign w:val="baseline"/>
-        </w:rPr>
-      </w:pPr>
-      <w:bookmarkStart w:id="92" w:name="_heading=h.9wxye57axv" w:colFirst="0" w:colLast="0"/>
-      <w:bookmarkEnd w:id="92"/>
     </w:p>
     <w:tbl>
       <w:tblPr>
@@ -12227,14 +12158,7 @@
               <w:rPr>
                 <w:vertAlign w:val="baseline"/>
               </w:rPr>
-              <w:t xml:space="preserve">5A &amp; 10A 12V Smart Battery Charger with LCD Display for Lead Acid and Lithium </w:t>
-            </w:r>
-            <w:r>
-              <w:rPr>
-                <w:vertAlign w:val="baseline"/>
-              </w:rPr>
-              <w:lastRenderedPageBreak/>
-              <w:t>(LiFePO4) Batteries</w:t>
+              <w:t>5A &amp; 10A 12V Smart Battery Charger with LCD Display for Lead Acid and Lithium (LiFePO4) Batteries</w:t>
             </w:r>
           </w:p>
         </w:tc>
@@ -12596,7 +12520,6 @@
               <w:t xml:space="preserve"> 5pcs 19mm Momentary Push Button Switch Black Shell, IP65 Waterproof Push Button </w:t>
             </w:r>
             <w:proofErr w:type="spellStart"/>
-            <w:proofErr w:type="gramStart"/>
             <w:r>
               <w:rPr>
                 <w:vertAlign w:val="baseline"/>
@@ -12604,7 +12527,6 @@
               <w:t>Switch,Stainless</w:t>
             </w:r>
             <w:proofErr w:type="spellEnd"/>
-            <w:proofErr w:type="gramEnd"/>
             <w:r>
               <w:rPr>
                 <w:vertAlign w:val="baseline"/>
@@ -12817,21 +12739,7 @@
               <w:rPr>
                 <w:vertAlign w:val="baseline"/>
               </w:rPr>
-              <w:t xml:space="preserve">390 Ohms ±5% 0.5W, 1/2W Through Hole Resistor Axial </w:t>
-            </w:r>
-            <w:proofErr w:type="gramStart"/>
-            <w:r>
-              <w:rPr>
-                <w:vertAlign w:val="baseline"/>
-              </w:rPr>
-              <w:t>Flame Retardant</w:t>
-            </w:r>
-            <w:proofErr w:type="gramEnd"/>
-            <w:r>
-              <w:rPr>
-                <w:vertAlign w:val="baseline"/>
-              </w:rPr>
-              <w:t xml:space="preserve"> Coating, Safety Carbon Film</w:t>
+              <w:t>390 Ohms ±5% 0.5W, 1/2W Through Hole Resistor Axial Flame Retardant Coating, Safety Carbon Film</w:t>
             </w:r>
           </w:p>
         </w:tc>
@@ -13161,7 +13069,6 @@
               <w:rPr>
                 <w:vertAlign w:val="baseline"/>
               </w:rPr>
-              <w:lastRenderedPageBreak/>
               <w:t>20</w:t>
             </w:r>
           </w:p>
@@ -13190,21 +13097,14 @@
               <w:rPr>
                 <w:vertAlign w:val="baseline"/>
               </w:rPr>
-              <w:t xml:space="preserve">50ft - 1/4 inch &amp; </w:t>
-            </w:r>
-            <w:proofErr w:type="gramStart"/>
-            <w:r>
-              <w:rPr>
-                <w:vertAlign w:val="baseline"/>
-              </w:rPr>
-              <w:t>1/2 inch</w:t>
-            </w:r>
-            <w:proofErr w:type="gramEnd"/>
-            <w:r>
-              <w:rPr>
-                <w:vertAlign w:val="baseline"/>
-              </w:rPr>
-              <w:t xml:space="preserve"> PET Expandable Braided Sleeving – Black – Alex Tech Braided Cable Sleeve </w:t>
+              <w:t xml:space="preserve">50ft - 1/4 inch &amp; 1/2 inch PET Expandable Braided Sleeving – Black – Alex Tech Braided </w:t>
+            </w:r>
+            <w:r>
+              <w:rPr>
+                <w:vertAlign w:val="baseline"/>
+              </w:rPr>
+              <w:lastRenderedPageBreak/>
+              <w:t xml:space="preserve">Cable Sleeve </w:t>
             </w:r>
           </w:p>
         </w:tc>
@@ -13233,6 +13133,7 @@
               <w:rPr>
                 <w:vertAlign w:val="baseline"/>
               </w:rPr>
+              <w:lastRenderedPageBreak/>
               <w:t>21</w:t>
             </w:r>
           </w:p>
@@ -13664,8 +13565,8 @@
                 <w:vertAlign w:val="baseline"/>
               </w:rPr>
             </w:pPr>
-            <w:bookmarkStart w:id="93" w:name="_heading=h.8884dt3nevtx" w:colFirst="0" w:colLast="0"/>
-            <w:bookmarkEnd w:id="93"/>
+            <w:bookmarkStart w:id="92" w:name="_heading=h.8884dt3nevtx" w:colFirst="0" w:colLast="0"/>
+            <w:bookmarkEnd w:id="92"/>
             <w:r>
               <w:rPr>
                 <w:vertAlign w:val="baseline"/>
@@ -13721,27 +13622,13 @@
                 <w:vertAlign w:val="baseline"/>
               </w:rPr>
             </w:pPr>
-            <w:bookmarkStart w:id="94" w:name="_heading=h.qxfy0d9j6s4c" w:colFirst="0" w:colLast="0"/>
-            <w:bookmarkEnd w:id="94"/>
-            <w:r>
-              <w:rPr>
-                <w:vertAlign w:val="baseline"/>
-              </w:rPr>
-              <w:t xml:space="preserve">VELCRO Brand Extreme Outdoor Mounting Tape | 20Ft x 1 In, </w:t>
-            </w:r>
-            <w:proofErr w:type="gramStart"/>
-            <w:r>
-              <w:rPr>
-                <w:vertAlign w:val="baseline"/>
-              </w:rPr>
-              <w:t>Holds</w:t>
-            </w:r>
-            <w:proofErr w:type="gramEnd"/>
-            <w:r>
-              <w:rPr>
-                <w:vertAlign w:val="baseline"/>
-              </w:rPr>
-              <w:t xml:space="preserve"> 15 lbs | Strong Heavy Duty Stick on Adhesive | Mount on Brick, Concrete for Hanging, 30702</w:t>
+            <w:bookmarkStart w:id="93" w:name="_heading=h.qxfy0d9j6s4c" w:colFirst="0" w:colLast="0"/>
+            <w:bookmarkEnd w:id="93"/>
+            <w:r>
+              <w:rPr>
+                <w:vertAlign w:val="baseline"/>
+              </w:rPr>
+              <w:t>VELCRO Brand Extreme Outdoor Mounting Tape | 20Ft x 1 In, Holds 15 lbs | Strong Heavy Duty Stick on Adhesive | Mount on Brick, Concrete for Hanging, 30702</w:t>
             </w:r>
           </w:p>
           <w:p>
@@ -13799,8 +13686,8 @@
                 <w:vertAlign w:val="baseline"/>
               </w:rPr>
             </w:pPr>
-            <w:bookmarkStart w:id="95" w:name="_heading=h.os2e8xyhteqh" w:colFirst="0" w:colLast="0"/>
-            <w:bookmarkEnd w:id="95"/>
+            <w:bookmarkStart w:id="94" w:name="_heading=h.os2e8xyhteqh" w:colFirst="0" w:colLast="0"/>
+            <w:bookmarkEnd w:id="94"/>
             <w:r>
               <w:rPr>
                 <w:vertAlign w:val="baseline"/>
@@ -13856,8 +13743,8 @@
                 <w:vertAlign w:val="baseline"/>
               </w:rPr>
             </w:pPr>
-            <w:bookmarkStart w:id="96" w:name="_heading=h.89h67zhq7a9" w:colFirst="0" w:colLast="0"/>
-            <w:bookmarkEnd w:id="96"/>
+            <w:bookmarkStart w:id="95" w:name="_heading=h.89h67zhq7a9" w:colFirst="0" w:colLast="0"/>
+            <w:bookmarkEnd w:id="95"/>
             <w:r>
               <w:rPr>
                 <w:vertAlign w:val="baseline"/>
@@ -13913,8 +13800,8 @@
                 <w:vertAlign w:val="baseline"/>
               </w:rPr>
             </w:pPr>
-            <w:bookmarkStart w:id="97" w:name="_heading=h.h2gxypu3gsfb" w:colFirst="0" w:colLast="0"/>
-            <w:bookmarkEnd w:id="97"/>
+            <w:bookmarkStart w:id="96" w:name="_heading=h.h2gxypu3gsfb" w:colFirst="0" w:colLast="0"/>
+            <w:bookmarkEnd w:id="96"/>
             <w:r>
               <w:rPr>
                 <w:vertAlign w:val="baseline"/>
@@ -13970,8 +13857,8 @@
                 <w:vertAlign w:val="baseline"/>
               </w:rPr>
             </w:pPr>
-            <w:bookmarkStart w:id="98" w:name="_heading=h.sox7lrz8kxvw" w:colFirst="0" w:colLast="0"/>
-            <w:bookmarkEnd w:id="98"/>
+            <w:bookmarkStart w:id="97" w:name="_heading=h.sox7lrz8kxvw" w:colFirst="0" w:colLast="0"/>
+            <w:bookmarkEnd w:id="97"/>
             <w:r>
               <w:rPr>
                 <w:vertAlign w:val="baseline"/>
@@ -13986,28 +13873,14 @@
                 <w:vertAlign w:val="baseline"/>
               </w:rPr>
             </w:pPr>
-            <w:bookmarkStart w:id="99" w:name="_heading=h.ptsmlb97o7st" w:colFirst="0" w:colLast="0"/>
-            <w:bookmarkEnd w:id="99"/>
+            <w:bookmarkStart w:id="98" w:name="_heading=h.ptsmlb97o7st" w:colFirst="0" w:colLast="0"/>
+            <w:bookmarkEnd w:id="98"/>
             <w:r>
               <w:rPr>
                 <w:vertAlign w:val="baseline"/>
               </w:rPr>
               <w:lastRenderedPageBreak/>
-              <w:t xml:space="preserve">Search Alert TSA Approved Travel Combination Luggage Cable Locks for Suitcase, Gym </w:t>
-            </w:r>
-            <w:proofErr w:type="gramStart"/>
-            <w:r>
-              <w:rPr>
-                <w:vertAlign w:val="baseline"/>
-              </w:rPr>
-              <w:t>Locker,Toolbox</w:t>
-            </w:r>
-            <w:proofErr w:type="gramEnd"/>
-            <w:r>
-              <w:rPr>
-                <w:vertAlign w:val="baseline"/>
-              </w:rPr>
-              <w:t>,Backpack 1,2,4,6 &amp;10 pk</w:t>
+              <w:t>Search Alert TSA Approved Travel Combination Luggage Cable Locks for Suitcase, Gym Locker,Toolbox,Backpack 1,2,4,6 &amp;10 pk</w:t>
             </w:r>
           </w:p>
         </w:tc>
@@ -14059,8 +13932,8 @@
                 <w:vertAlign w:val="baseline"/>
               </w:rPr>
             </w:pPr>
-            <w:bookmarkStart w:id="100" w:name="_heading=h.7mi5w258iq6d" w:colFirst="0" w:colLast="0"/>
-            <w:bookmarkEnd w:id="100"/>
+            <w:bookmarkStart w:id="99" w:name="_heading=h.7mi5w258iq6d" w:colFirst="0" w:colLast="0"/>
+            <w:bookmarkEnd w:id="99"/>
             <w:r>
               <w:rPr>
                 <w:vertAlign w:val="baseline"/>
@@ -14177,8 +14050,8 @@
                 <w:vertAlign w:val="baseline"/>
               </w:rPr>
             </w:pPr>
-            <w:bookmarkStart w:id="101" w:name="_heading=h.515jbn5mt1n1" w:colFirst="0" w:colLast="0"/>
-            <w:bookmarkEnd w:id="101"/>
+            <w:bookmarkStart w:id="100" w:name="_heading=h.515jbn5mt1n1" w:colFirst="0" w:colLast="0"/>
+            <w:bookmarkEnd w:id="100"/>
             <w:r>
               <w:rPr>
                 <w:vertAlign w:val="baseline"/>
@@ -14211,9 +14084,9 @@
           <w:szCs w:val="36"/>
         </w:rPr>
       </w:pPr>
-      <w:bookmarkStart w:id="102" w:name="_heading=h.qrakmzxato8t" w:colFirst="0" w:colLast="0"/>
-      <w:bookmarkStart w:id="103" w:name="_Toc160106757"/>
-      <w:bookmarkEnd w:id="102"/>
+      <w:bookmarkStart w:id="101" w:name="_heading=h.qrakmzxato8t" w:colFirst="0" w:colLast="0"/>
+      <w:bookmarkStart w:id="102" w:name="_Toc160106757"/>
+      <w:bookmarkEnd w:id="101"/>
       <w:r>
         <w:rPr>
           <w:rFonts w:ascii="Times New Roman" w:hAnsi="Times New Roman"/>
@@ -14223,7 +14096,7 @@
         </w:rPr>
         <w:t>References</w:t>
       </w:r>
-      <w:bookmarkEnd w:id="103"/>
+      <w:bookmarkEnd w:id="102"/>
       <w:r>
         <w:rPr>
           <w:rFonts w:ascii="Times New Roman" w:hAnsi="Times New Roman"/>
